--- a/git_assignment.docx
+++ b/git_assignment.docx
@@ -5,7 +5,7 @@
     <w:p>
       <w:bookmarkStart w:id="0" w:name="_Hlk83832348"/>
       <w:r>
-        <w:t>Install GIT &amp; make sure it is added into PATH.</w:t>
+        <w:t>Install GIT&amp; make sure it is added into PATH.</w:t>
       </w:r>
     </w:p>
     <w:p>
@@ -65,27 +65,7 @@
           <w:szCs w:val="24"/>
           <w:highlight w:val="yellow"/>
         </w:rPr>
-        <w:t xml:space="preserve"> </w:t>
-      </w:r>
-      <w:proofErr w:type="spellStart"/>
-      <w:r>
-        <w:rPr>
-          <w:color w:val="FF0000"/>
-          <w:sz w:val="24"/>
-          <w:szCs w:val="24"/>
-          <w:highlight w:val="yellow"/>
-        </w:rPr>
-        <w:t>init</w:t>
-      </w:r>
-      <w:proofErr w:type="spellEnd"/>
-      <w:r>
-        <w:rPr>
-          <w:color w:val="FF0000"/>
-          <w:sz w:val="24"/>
-          <w:szCs w:val="24"/>
-          <w:highlight w:val="yellow"/>
-        </w:rPr>
-        <w:t>)</w:t>
+        <w:t xml:space="preserve"> init)</w:t>
       </w:r>
     </w:p>
     <w:p>
@@ -3429,15 +3409,7 @@
         </w:numPr>
       </w:pPr>
       <w:r>
-        <w:t xml:space="preserve">Create a </w:t>
-      </w:r>
-      <w:proofErr w:type="spellStart"/>
-      <w:r>
-        <w:t>github</w:t>
-      </w:r>
-      <w:proofErr w:type="spellEnd"/>
-      <w:r>
-        <w:t xml:space="preserve"> account if you do not have already.</w:t>
+        <w:t>Create a github account if you do not have already.</w:t>
       </w:r>
     </w:p>
     <w:p>
@@ -3449,15 +3421,7 @@
         </w:numPr>
       </w:pPr>
       <w:r>
-        <w:t xml:space="preserve">Login on into </w:t>
-      </w:r>
-      <w:proofErr w:type="spellStart"/>
-      <w:r>
-        <w:t>github</w:t>
-      </w:r>
-      <w:proofErr w:type="spellEnd"/>
-      <w:r>
-        <w:t xml:space="preserve"> account.</w:t>
+        <w:t>Login on into github account.</w:t>
       </w:r>
     </w:p>
     <w:p>
